--- a/Документация/РуководствоПользователя.docx
+++ b/Документация/РуководствоПользователя.docx
@@ -119,7 +119,7 @@
           <w:sz w:val="28"/>
           <w:szCs w:val="28"/>
         </w:rPr>
-        <w:t xml:space="preserve">С помощью этого программного обеспечения можно производить проводить учет товаров в ломбарде. </w:t>
+        <w:t xml:space="preserve">С помощью этого программного обеспечения можно организовывать частичную автоматизацию работы отдела кадров различных компаний. </w:t>
       </w:r>
     </w:p>
     <w:p>
@@ -278,7 +278,6 @@
         </w:rPr>
         <w:t>Найти программу «</w:t>
       </w:r>
-      <w:proofErr w:type="spellStart"/>
       <w:r>
         <w:rPr>
           <w:sz w:val="28"/>
@@ -287,7 +286,6 @@
         </w:rPr>
         <w:t>WorkSpace</w:t>
       </w:r>
-      <w:proofErr w:type="spellEnd"/>
       <w:r>
         <w:rPr>
           <w:sz w:val="28"/>
@@ -338,7 +336,7 @@
           <w:sz w:val="28"/>
           <w:szCs w:val="28"/>
         </w:rPr>
-        <w:t>Нажать на кнопку запуска (рис. 15)</w:t>
+        <w:t>Нажать на кнопку запуска (рис. 1)</w:t>
       </w:r>
     </w:p>
     <w:p>
@@ -1285,7 +1283,25 @@
           <w:sz w:val="28"/>
           <w:szCs w:val="28"/>
         </w:rPr>
-        <w:t>Помимо применения взысканий или поощрений в главном окне на странице «Кадры» вы можете редактировать данные работников предприятия. Для изменения данных, а также для их сохранения нужно нажать кнопку «Изменить» в верхнем правом углу окна (Рисунок 12).</w:t>
+        <w:t xml:space="preserve">Помимо применения взысканий или поощрений в главном окне на странице «Кадры» вы можете редактировать данные работников предприятия. Для изменения данных, а также для их сохранения нужно нажать кнопку «Изменить» в верхнем правом углу окна (Рисунок </w:t>
+      </w:r>
+      <w:r>
+        <w:rPr>
+          <w:rFonts w:eastAsia="Times New Roman"/>
+          <w:bCs/>
+          <w:sz w:val="28"/>
+          <w:szCs w:val="28"/>
+        </w:rPr>
+        <w:t>3</w:t>
+      </w:r>
+      <w:r>
+        <w:rPr>
+          <w:rFonts w:eastAsia="Times New Roman"/>
+          <w:bCs/>
+          <w:sz w:val="28"/>
+          <w:szCs w:val="28"/>
+        </w:rPr>
+        <w:t>).</w:t>
       </w:r>
     </w:p>
     <w:p>
@@ -1370,7 +1386,44 @@
           <w:sz w:val="28"/>
           <w:szCs w:val="28"/>
         </w:rPr>
-        <w:t xml:space="preserve">После изменения данных в полях повторно нажмите на кнопку «Изменить». Если вы увидите сообщение как на рисунке 15, то изменения приняты. Если же результат соответствует изображению 16, то вы ввели какое-либо из полей неверно, попробуйте ввести их еще раз. </w:t>
+        <w:t xml:space="preserve">После изменения данных в полях повторно нажмите на кнопку «Изменить». Если вы увидите сообщение как на рисунке </w:t>
+      </w:r>
+      <w:r>
+        <w:rPr>
+          <w:rFonts w:eastAsia="Times New Roman"/>
+          <w:bCs/>
+          <w:sz w:val="28"/>
+          <w:szCs w:val="28"/>
+        </w:rPr>
+        <w:t>6</w:t>
+      </w:r>
+      <w:r>
+        <w:rPr>
+          <w:rFonts w:eastAsia="Times New Roman"/>
+          <w:bCs/>
+          <w:sz w:val="28"/>
+          <w:szCs w:val="28"/>
+        </w:rPr>
+        <w:t xml:space="preserve">, то изменения приняты. Если же результат соответствует изображению </w:t>
+      </w:r>
+      <w:r>
+        <w:rPr>
+          <w:rFonts w:eastAsia="Times New Roman"/>
+          <w:bCs/>
+          <w:sz w:val="28"/>
+          <w:szCs w:val="28"/>
+          <w:lang w:val="en-US"/>
+        </w:rPr>
+        <w:t>7</w:t>
+      </w:r>
+      <w:r>
+        <w:rPr>
+          <w:rFonts w:eastAsia="Times New Roman"/>
+          <w:bCs/>
+          <w:sz w:val="28"/>
+          <w:szCs w:val="28"/>
+        </w:rPr>
+        <w:t xml:space="preserve">, то вы ввели какое-либо из полей неверно, попробуйте ввести их еще раз. </w:t>
       </w:r>
     </w:p>
     <w:p>
